--- a/docs/Engenharia de Software/Documento de Requisitos (Davidson)/Documento de Requisitos CIRI - Engenharia de Software.docx
+++ b/docs/Engenharia de Software/Documento de Requisitos (Davidson)/Documento de Requisitos CIRI - Engenharia de Software.docx
@@ -923,15 +923,7 @@
                 <w:bCs w:val="0"/>
                 <w:sz w:val="20"/>
               </w:rPr>
-              <w:t>03/06</w:t>
-            </w:r>
-            <w:r>
-              <w:rPr>
-                <w:b w:val="0"/>
-                <w:bCs w:val="0"/>
-                <w:sz w:val="20"/>
-              </w:rPr>
-              <w:t>/2019</w:t>
+              <w:t>03/06/2019</w:t>
             </w:r>
           </w:p>
         </w:tc>
@@ -1043,13 +1035,28 @@
             <w:pPr>
               <w:pStyle w:val="Subttulo"/>
               <w:spacing w:line="240" w:lineRule="auto"/>
-              <w:jc w:val="left"/>
               <w:rPr>
                 <w:b w:val="0"/>
                 <w:bCs w:val="0"/>
                 <w:sz w:val="20"/>
               </w:rPr>
             </w:pPr>
+            <w:r>
+              <w:rPr>
+                <w:b w:val="0"/>
+                <w:bCs w:val="0"/>
+                <w:sz w:val="20"/>
+              </w:rPr>
+              <w:t>05</w:t>
+            </w:r>
+            <w:r>
+              <w:rPr>
+                <w:b w:val="0"/>
+                <w:bCs w:val="0"/>
+                <w:sz w:val="20"/>
+              </w:rPr>
+              <w:t>/06/2019</w:t>
+            </w:r>
           </w:p>
         </w:tc>
         <w:tc>
@@ -1072,6 +1079,16 @@
                 <w:sz w:val="20"/>
               </w:rPr>
             </w:pPr>
+            <w:r>
+              <w:rPr>
+                <w:b w:val="0"/>
+                <w:bCs w:val="0"/>
+                <w:sz w:val="20"/>
+              </w:rPr>
+              <w:t>1.3</w:t>
+            </w:r>
+            <w:bookmarkStart w:id="2" w:name="_GoBack"/>
+            <w:bookmarkEnd w:id="2"/>
           </w:p>
         </w:tc>
         <w:tc>
@@ -1095,6 +1112,14 @@
                 <w:sz w:val="20"/>
               </w:rPr>
             </w:pPr>
+            <w:r>
+              <w:rPr>
+                <w:b w:val="0"/>
+                <w:bCs w:val="0"/>
+                <w:sz w:val="20"/>
+              </w:rPr>
+              <w:t>Adição de Requisitos Funcionais</w:t>
+            </w:r>
           </w:p>
         </w:tc>
         <w:tc>
@@ -1118,6 +1143,14 @@
                 <w:sz w:val="20"/>
               </w:rPr>
             </w:pPr>
+            <w:r>
+              <w:rPr>
+                <w:b w:val="0"/>
+                <w:bCs w:val="0"/>
+                <w:sz w:val="20"/>
+              </w:rPr>
+              <w:t>Christhyan Derick</w:t>
+            </w:r>
           </w:p>
         </w:tc>
       </w:tr>
@@ -2171,9 +2204,9 @@
           <w:sz w:val="28"/>
         </w:rPr>
       </w:pPr>
-      <w:bookmarkStart w:id="2" w:name="_Toc76791280"/>
-      <w:bookmarkStart w:id="3" w:name="_Toc369202369"/>
-      <w:bookmarkStart w:id="4" w:name="_Toc7604245"/>
+      <w:bookmarkStart w:id="3" w:name="_Toc76791280"/>
+      <w:bookmarkStart w:id="4" w:name="_Toc369202369"/>
+      <w:bookmarkStart w:id="5" w:name="_Toc7604245"/>
       <w:r>
         <w:rPr>
           <w:rFonts w:ascii="Verdana" w:hAnsi="Verdana"/>
@@ -2182,9 +2215,9 @@
         <w:lastRenderedPageBreak/>
         <w:t>INTRODUÇÃO</w:t>
       </w:r>
-      <w:bookmarkEnd w:id="2"/>
       <w:bookmarkEnd w:id="3"/>
       <w:bookmarkEnd w:id="4"/>
+      <w:bookmarkEnd w:id="5"/>
     </w:p>
     <w:p>
       <w:pPr>
@@ -2203,11 +2236,11 @@
           <w:szCs w:val="20"/>
         </w:rPr>
       </w:pPr>
-      <w:bookmarkStart w:id="5" w:name="_Toc7604246"/>
-      <w:bookmarkStart w:id="6" w:name="_Toc68276249"/>
-      <w:bookmarkStart w:id="7" w:name="_Toc76494921"/>
-      <w:bookmarkStart w:id="8" w:name="_Toc76791285"/>
-      <w:bookmarkStart w:id="9" w:name="_Toc369202370"/>
+      <w:bookmarkStart w:id="6" w:name="_Toc7604246"/>
+      <w:bookmarkStart w:id="7" w:name="_Toc68276249"/>
+      <w:bookmarkStart w:id="8" w:name="_Toc76494921"/>
+      <w:bookmarkStart w:id="9" w:name="_Toc76791285"/>
+      <w:bookmarkStart w:id="10" w:name="_Toc369202370"/>
       <w:r>
         <w:rPr>
           <w:rFonts w:ascii="Verdana" w:hAnsi="Verdana"/>
@@ -2235,7 +2268,7 @@
         </w:rPr>
         <w:t>nfrentada por estudantes e candidatos na busca de vagas de emprego/estágio de maneira gratuita e por empresas de TI brasilienses no anúncio de suas vagas.</w:t>
       </w:r>
-      <w:bookmarkEnd w:id="5"/>
+      <w:bookmarkEnd w:id="6"/>
     </w:p>
     <w:p>
       <w:pPr>
@@ -2252,7 +2285,7 @@
           <w:sz w:val="24"/>
         </w:rPr>
       </w:pPr>
-      <w:bookmarkStart w:id="10" w:name="_Toc7604247"/>
+      <w:bookmarkStart w:id="11" w:name="_Toc7604247"/>
       <w:r>
         <w:rPr>
           <w:rFonts w:ascii="Verdana" w:hAnsi="Verdana"/>
@@ -2261,9 +2294,9 @@
         </w:rPr>
         <w:t>VISÃO GERAL</w:t>
       </w:r>
-      <w:bookmarkEnd w:id="6"/>
       <w:bookmarkEnd w:id="7"/>
       <w:bookmarkEnd w:id="8"/>
+      <w:bookmarkEnd w:id="9"/>
       <w:r>
         <w:rPr>
           <w:rFonts w:ascii="Verdana" w:hAnsi="Verdana"/>
@@ -2272,8 +2305,8 @@
         </w:rPr>
         <w:t xml:space="preserve"> DO DOCUMENTO</w:t>
       </w:r>
-      <w:bookmarkEnd w:id="9"/>
       <w:bookmarkEnd w:id="10"/>
+      <w:bookmarkEnd w:id="11"/>
     </w:p>
     <w:p>
       <w:pPr>
@@ -2327,8 +2360,8 @@
           <w:sz w:val="24"/>
         </w:rPr>
       </w:pPr>
-      <w:bookmarkStart w:id="11" w:name="_Toc369202371"/>
-      <w:bookmarkStart w:id="12" w:name="_Toc7604248"/>
+      <w:bookmarkStart w:id="12" w:name="_Toc369202371"/>
+      <w:bookmarkStart w:id="13" w:name="_Toc7604248"/>
       <w:r>
         <w:rPr>
           <w:rFonts w:ascii="Verdana" w:hAnsi="Verdana"/>
@@ -2346,8 +2379,8 @@
         </w:rPr>
         <w:t>ABREVIAÇÕES</w:t>
       </w:r>
-      <w:bookmarkEnd w:id="11"/>
       <w:bookmarkEnd w:id="12"/>
+      <w:bookmarkEnd w:id="13"/>
       <w:proofErr w:type="gramEnd"/>
     </w:p>
     <w:p>
@@ -2536,8 +2569,6 @@
         </w:rPr>
         <w:t>Navbar =</w:t>
       </w:r>
-      <w:bookmarkStart w:id="13" w:name="_GoBack"/>
-      <w:bookmarkEnd w:id="13"/>
     </w:p>
     <w:p>
       <w:pPr>
@@ -12494,7 +12525,7 @@
         <w:rStyle w:val="Nmerodepgina"/>
         <w:noProof/>
       </w:rPr>
-      <w:t>7</w:t>
+      <w:t>9</w:t>
     </w:r>
     <w:r>
       <w:rPr>
@@ -14319,7 +14350,7 @@
 </file>
 
 <file path=customXml/itemProps1.xml><?xml version="1.0" encoding="utf-8"?>
-<ds:datastoreItem xmlns:ds="http://schemas.openxmlformats.org/officeDocument/2006/customXml" ds:itemID="{BBB7E0AE-5C10-4CF6-BD29-B8CCDF01573A}">
+<ds:datastoreItem xmlns:ds="http://schemas.openxmlformats.org/officeDocument/2006/customXml" ds:itemID="{1449FAB4-DE22-4C64-B9B0-E94D63E79A89}">
   <ds:schemaRefs>
     <ds:schemaRef ds:uri="http://schemas.openxmlformats.org/officeDocument/2006/bibliography"/>
   </ds:schemaRefs>
